--- a/exhibition/projects/mArch_yr2_conservation/4/Project 2nd Year Masters Architecture and Conservation - NicolaVB Text.docx
+++ b/exhibition/projects/mArch_yr2_conservation/4/Project 2nd Year Masters Architecture and Conservation - NicolaVB Text.docx
@@ -166,6 +166,77 @@
           <w:szCs w:val="20"/>
         </w:rPr>
       </w:pPr>
+      <w:r>
+        <w:rPr>
+          <w:rFonts w:ascii="Adobe Caslon Pro" w:hAnsi="Adobe Caslon Pro" w:cs="Adobe Caslon Pro"/>
+          <w:spacing w:val="108"/>
+          <w:sz w:val="20"/>
+          <w:szCs w:val="20"/>
+        </w:rPr>
+        <w:t>&lt;</w:t>
+      </w:r>
+      <w:proofErr w:type="spellStart"/>
+      <w:r>
+        <w:rPr>
+          <w:rFonts w:ascii="Adobe Caslon Pro" w:hAnsi="Adobe Caslon Pro" w:cs="Adobe Caslon Pro"/>
+          <w:spacing w:val="108"/>
+          <w:sz w:val="20"/>
+          <w:szCs w:val="20"/>
+        </w:rPr>
+        <w:t>br</w:t>
+      </w:r>
+      <w:proofErr w:type="spellEnd"/>
+      <w:r>
+        <w:rPr>
+          <w:rFonts w:ascii="Adobe Caslon Pro" w:hAnsi="Adobe Caslon Pro" w:cs="Adobe Caslon Pro"/>
+          <w:spacing w:val="108"/>
+          <w:sz w:val="20"/>
+          <w:szCs w:val="20"/>
+        </w:rPr>
+        <w:t>&gt;</w:t>
+      </w:r>
+    </w:p>
+    <w:p>
+      <w:pPr>
+        <w:pStyle w:val="BasicParagraph"/>
+        <w:suppressAutoHyphens/>
+        <w:jc w:val="center"/>
+        <w:rPr>
+          <w:rFonts w:ascii="Adobe Caslon Pro" w:hAnsi="Adobe Caslon Pro" w:cs="Adobe Caslon Pro"/>
+          <w:spacing w:val="108"/>
+          <w:sz w:val="20"/>
+          <w:szCs w:val="20"/>
+        </w:rPr>
+      </w:pPr>
+      <w:r>
+        <w:rPr>
+          <w:rFonts w:ascii="Adobe Caslon Pro" w:hAnsi="Adobe Caslon Pro" w:cs="Adobe Caslon Pro"/>
+          <w:spacing w:val="108"/>
+          <w:sz w:val="20"/>
+          <w:szCs w:val="20"/>
+        </w:rPr>
+        <w:t>&lt;</w:t>
+      </w:r>
+      <w:proofErr w:type="spellStart"/>
+      <w:r>
+        <w:rPr>
+          <w:rFonts w:ascii="Adobe Caslon Pro" w:hAnsi="Adobe Caslon Pro" w:cs="Adobe Caslon Pro"/>
+          <w:spacing w:val="108"/>
+          <w:sz w:val="20"/>
+          <w:szCs w:val="20"/>
+        </w:rPr>
+        <w:t>br</w:t>
+      </w:r>
+      <w:proofErr w:type="spellEnd"/>
+      <w:r>
+        <w:rPr>
+          <w:rFonts w:ascii="Adobe Caslon Pro" w:hAnsi="Adobe Caslon Pro" w:cs="Adobe Caslon Pro"/>
+          <w:spacing w:val="108"/>
+          <w:sz w:val="20"/>
+          <w:szCs w:val="20"/>
+        </w:rPr>
+        <w:t>&gt;</w:t>
+      </w:r>
     </w:p>
     <w:p>
       <w:pPr>
@@ -212,6 +283,79 @@
           <w:szCs w:val="20"/>
         </w:rPr>
       </w:pPr>
+      <w:r>
+        <w:rPr>
+          <w:rFonts w:ascii="Adobe Caslon Pro" w:hAnsi="Adobe Caslon Pro" w:cs="Adobe Caslon Pro"/>
+          <w:spacing w:val="281"/>
+          <w:sz w:val="20"/>
+          <w:szCs w:val="20"/>
+        </w:rPr>
+        <w:t>&lt;</w:t>
+      </w:r>
+      <w:proofErr w:type="spellStart"/>
+      <w:r>
+        <w:rPr>
+          <w:rFonts w:ascii="Adobe Caslon Pro" w:hAnsi="Adobe Caslon Pro" w:cs="Adobe Caslon Pro"/>
+          <w:spacing w:val="281"/>
+          <w:sz w:val="20"/>
+          <w:szCs w:val="20"/>
+        </w:rPr>
+        <w:t>br</w:t>
+      </w:r>
+      <w:proofErr w:type="spellEnd"/>
+      <w:r>
+        <w:rPr>
+          <w:rFonts w:ascii="Adobe Caslon Pro" w:hAnsi="Adobe Caslon Pro" w:cs="Adobe Caslon Pro"/>
+          <w:spacing w:val="281"/>
+          <w:sz w:val="20"/>
+          <w:szCs w:val="20"/>
+        </w:rPr>
+        <w:t>&gt;</w:t>
+      </w:r>
+    </w:p>
+    <w:p>
+      <w:pPr>
+        <w:pStyle w:val="BasicParagraph"/>
+        <w:suppressAutoHyphens/>
+        <w:spacing w:before="57"/>
+        <w:ind w:firstLine="57"/>
+        <w:jc w:val="center"/>
+        <w:rPr>
+          <w:rFonts w:ascii="Adobe Caslon Pro" w:hAnsi="Adobe Caslon Pro" w:cs="Adobe Caslon Pro"/>
+          <w:spacing w:val="281"/>
+          <w:sz w:val="20"/>
+          <w:szCs w:val="20"/>
+        </w:rPr>
+      </w:pPr>
+      <w:r>
+        <w:rPr>
+          <w:rFonts w:ascii="Adobe Caslon Pro" w:hAnsi="Adobe Caslon Pro" w:cs="Adobe Caslon Pro"/>
+          <w:spacing w:val="281"/>
+          <w:sz w:val="20"/>
+          <w:szCs w:val="20"/>
+        </w:rPr>
+        <w:t>&lt;</w:t>
+      </w:r>
+      <w:proofErr w:type="spellStart"/>
+      <w:r>
+        <w:rPr>
+          <w:rFonts w:ascii="Adobe Caslon Pro" w:hAnsi="Adobe Caslon Pro" w:cs="Adobe Caslon Pro"/>
+          <w:spacing w:val="281"/>
+          <w:sz w:val="20"/>
+          <w:szCs w:val="20"/>
+        </w:rPr>
+        <w:t>br</w:t>
+      </w:r>
+      <w:proofErr w:type="spellEnd"/>
+      <w:r>
+        <w:rPr>
+          <w:rFonts w:ascii="Adobe Caslon Pro" w:hAnsi="Adobe Caslon Pro" w:cs="Adobe Caslon Pro"/>
+          <w:spacing w:val="281"/>
+          <w:sz w:val="20"/>
+          <w:szCs w:val="20"/>
+        </w:rPr>
+        <w:t>&gt;</w:t>
+      </w:r>
     </w:p>
     <w:p>
       <w:pPr>
@@ -463,6 +607,7 @@
         </w:rPr>
       </w:pPr>
       <w:r>
+        <w:lastRenderedPageBreak/>
         <w:t xml:space="preserve">Secondary Image 8 text: </w:t>
       </w:r>
       <w:r>
